--- a/trunk/DOCS/Test Cases/TC03- Close Crisis.docx
+++ b/trunk/DOCS/Test Cases/TC03- Close Crisis.docx
@@ -50,6 +50,12 @@
               </w:rPr>
               <w:t>03</w:t>
             </w:r>
+            <w:r>
+              <w:rPr>
+                <w:rFonts w:cstheme="minorHAnsi"/>
+              </w:rPr>
+              <w:t>-1</w:t>
+            </w:r>
           </w:p>
         </w:tc>
       </w:tr>
@@ -750,7 +756,13 @@
               <w:rPr>
                 <w:rFonts w:cstheme="minorHAnsi"/>
               </w:rPr>
-              <w:t>-1</w:t>
+              <w:t>-</w:t>
+            </w:r>
+            <w:r>
+              <w:rPr>
+                <w:rFonts w:cstheme="minorHAnsi"/>
+              </w:rPr>
+              <w:t>2</w:t>
             </w:r>
           </w:p>
         </w:tc>
@@ -2159,6 +2171,7 @@
   <w:style w:type="character" w:default="1" w:styleId="DefaultParagraphFont">
     <w:name w:val="Default Paragraph Font"/>
     <w:uiPriority w:val="1"/>
+    <w:semiHidden/>
     <w:unhideWhenUsed/>
   </w:style>
   <w:style w:type="table" w:default="1" w:styleId="TableNormal">
